--- a/doc/use-method.docx
+++ b/doc/use-method.docx
@@ -33,17 +33,49 @@
         </w:rPr>
         <w:t>安装步骤</w:t>
       </w:r>
-      <w:bookmarkStart w:id="0" w:name="_GoBack"/>
-      <w:bookmarkEnd w:id="0"/>
+    </w:p>
+    <w:p>
+      <w:pPr>
+        <w:pStyle w:val="a3"/>
+        <w:spacing w:before="0" w:beforeAutospacing="0" w:after="0" w:afterAutospacing="0" w:line="330" w:lineRule="atLeast"/>
+        <w:rPr>
+          <w:rFonts w:ascii="Helvetica" w:hAnsi="Helvetica" w:cs="Helvetica"/>
+          <w:color w:val="333333"/>
+          <w:sz w:val="21"/>
+          <w:szCs w:val="21"/>
+        </w:rPr>
+      </w:pPr>
+      <w:r>
+        <w:rPr>
+          <w:rStyle w:val="a4"/>
+          <w:rFonts w:ascii="Helvetica" w:hAnsi="Helvetica" w:cs="Helvetica"/>
+          <w:color w:val="333333"/>
+          <w:sz w:val="21"/>
+          <w:szCs w:val="21"/>
+          <w:bdr w:val="none" w:sz="0" w:space="0" w:color="auto" w:frame="1"/>
+        </w:rPr>
+        <w:t>chrome</w:t>
+      </w:r>
+      <w:r>
+        <w:rPr>
+          <w:rStyle w:val="a4"/>
+          <w:rFonts w:ascii="Helvetica" w:hAnsi="Helvetica" w:cs="Helvetica"/>
+          <w:color w:val="333333"/>
+          <w:sz w:val="21"/>
+          <w:szCs w:val="21"/>
+          <w:bdr w:val="none" w:sz="0" w:space="0" w:color="auto" w:frame="1"/>
+        </w:rPr>
+        <w:t>浏览器：</w:t>
+      </w:r>
     </w:p>
     <w:p>
       <w:pPr>
         <w:pStyle w:val="a3"/>
         <w:numPr>
           <w:ilvl w:val="0"/>
-          <w:numId w:val="4"/>
+          <w:numId w:val="5"/>
         </w:numPr>
-        <w:spacing w:before="0" w:beforeAutospacing="0" w:after="0" w:afterAutospacing="0"/>
+        <w:spacing w:before="0" w:beforeAutospacing="0" w:after="0" w:afterAutospacing="0" w:line="330" w:lineRule="atLeast"/>
         <w:ind w:left="0"/>
         <w:rPr>
           <w:rFonts w:ascii="Helvetica" w:hAnsi="Helvetica" w:cs="Helvetica"/>
@@ -126,9 +158,9 @@
         <w:pStyle w:val="a3"/>
         <w:numPr>
           <w:ilvl w:val="0"/>
-          <w:numId w:val="4"/>
+          <w:numId w:val="5"/>
         </w:numPr>
-        <w:spacing w:before="0" w:beforeAutospacing="0" w:after="225" w:afterAutospacing="0"/>
+        <w:spacing w:before="0" w:beforeAutospacing="0" w:after="225" w:afterAutospacing="0" w:line="330" w:lineRule="atLeast"/>
         <w:ind w:left="0"/>
         <w:rPr>
           <w:rFonts w:ascii="Helvetica" w:hAnsi="Helvetica" w:cs="Helvetica"/>
@@ -137,25 +169,14 @@
           <w:szCs w:val="21"/>
         </w:rPr>
       </w:pPr>
-      <w:proofErr w:type="gramStart"/>
-      <w:r>
-        <w:rPr>
-          <w:rFonts w:ascii="Helvetica" w:hAnsi="Helvetica" w:cs="Helvetica"/>
-          <w:color w:val="333333"/>
-          <w:sz w:val="21"/>
-          <w:szCs w:val="21"/>
-        </w:rPr>
-        <w:t>勾选开发</w:t>
-      </w:r>
-      <w:proofErr w:type="gramEnd"/>
-      <w:r>
-        <w:rPr>
-          <w:rFonts w:ascii="Helvetica" w:hAnsi="Helvetica" w:cs="Helvetica"/>
-          <w:color w:val="333333"/>
-          <w:sz w:val="21"/>
-          <w:szCs w:val="21"/>
-        </w:rPr>
-        <w:t>者模式</w:t>
+      <w:r>
+        <w:rPr>
+          <w:rFonts w:ascii="Helvetica" w:hAnsi="Helvetica" w:cs="Helvetica"/>
+          <w:color w:val="333333"/>
+          <w:sz w:val="21"/>
+          <w:szCs w:val="21"/>
+        </w:rPr>
+        <w:t>勾选开发者模式</w:t>
       </w:r>
       <w:r>
         <w:rPr>
@@ -180,7 +201,7 @@
           <wp:inline distT="0" distB="0" distL="0" distR="0">
             <wp:extent cx="2286000" cy="704850"/>
             <wp:effectExtent l="0" t="0" r="0" b="0"/>
-            <wp:docPr id="4" name="图片 4" descr="E:\front-end\chrome-extension\Leopard-Raws-torrent-link-chrome-extension\doc\install-1.png"/>
+            <wp:docPr id="6" name="图片 6" descr="E:\front-end\chrome-extension\Leopard-Raws-torrent-link-chrome-extension\doc\install-1.png"/>
             <wp:cNvGraphicFramePr>
               <a:graphicFrameLocks xmlns:a="http://schemas.openxmlformats.org/drawingml/2006/main" noChangeAspect="1"/>
             </wp:cNvGraphicFramePr>
@@ -231,9 +252,9 @@
         <w:pStyle w:val="a3"/>
         <w:numPr>
           <w:ilvl w:val="0"/>
-          <w:numId w:val="4"/>
+          <w:numId w:val="5"/>
         </w:numPr>
-        <w:spacing w:before="0" w:beforeAutospacing="0" w:after="225" w:afterAutospacing="0"/>
+        <w:spacing w:before="0" w:beforeAutospacing="0" w:after="225" w:afterAutospacing="0" w:line="330" w:lineRule="atLeast"/>
         <w:ind w:left="0"/>
         <w:rPr>
           <w:rFonts w:ascii="Helvetica" w:hAnsi="Helvetica" w:cs="Helvetica"/>
@@ -251,7 +272,6 @@
         </w:rPr>
         <w:t>将下载下来的</w:t>
       </w:r>
-      <w:proofErr w:type="spellStart"/>
       <w:r>
         <w:rPr>
           <w:rFonts w:ascii="Helvetica" w:hAnsi="Helvetica" w:cs="Helvetica"/>
@@ -261,7 +281,6 @@
         </w:rPr>
         <w:t>crx</w:t>
       </w:r>
-      <w:proofErr w:type="spellEnd"/>
       <w:r>
         <w:rPr>
           <w:rFonts w:ascii="Helvetica" w:hAnsi="Helvetica" w:cs="Helvetica"/>
@@ -271,7 +290,6 @@
         </w:rPr>
         <w:t>文件更改后缀名为</w:t>
       </w:r>
-      <w:proofErr w:type="spellStart"/>
       <w:r>
         <w:rPr>
           <w:rFonts w:ascii="Helvetica" w:hAnsi="Helvetica" w:cs="Helvetica"/>
@@ -281,7 +299,6 @@
         </w:rPr>
         <w:t>rar</w:t>
       </w:r>
-      <w:proofErr w:type="spellEnd"/>
       <w:r>
         <w:rPr>
           <w:rFonts w:ascii="Helvetica" w:hAnsi="Helvetica" w:cs="Helvetica"/>
@@ -297,11 +314,12 @@
         <w:pStyle w:val="a3"/>
         <w:numPr>
           <w:ilvl w:val="0"/>
-          <w:numId w:val="4"/>
+          <w:numId w:val="5"/>
         </w:numPr>
-        <w:spacing w:before="0" w:beforeAutospacing="0" w:after="225" w:afterAutospacing="0"/>
+        <w:spacing w:before="0" w:beforeAutospacing="0" w:after="225" w:afterAutospacing="0" w:line="330" w:lineRule="atLeast"/>
         <w:ind w:left="0"/>
         <w:rPr>
+          <w:rStyle w:val="apple-converted-space"/>
           <w:rFonts w:ascii="Helvetica" w:hAnsi="Helvetica" w:cs="Helvetica"/>
           <w:color w:val="333333"/>
           <w:sz w:val="21"/>
@@ -352,29 +370,29 @@
           <w:szCs w:val="21"/>
         </w:rPr>
         <w:t>，选择解压后的文件夹</w:t>
+      </w:r>
+      <w:r>
+        <w:rPr>
+          <w:rStyle w:val="apple-converted-space"/>
+          <w:rFonts w:ascii="Helvetica" w:hAnsi="Helvetica" w:cs="Helvetica"/>
+          <w:color w:val="333333"/>
+          <w:sz w:val="21"/>
+          <w:szCs w:val="21"/>
+        </w:rPr>
+        <w:t> </w:t>
       </w:r>
     </w:p>
     <w:p>
       <w:pPr>
         <w:pStyle w:val="a3"/>
-        <w:spacing w:before="0" w:beforeAutospacing="0" w:after="225" w:afterAutospacing="0"/>
-        <w:rPr>
-          <w:rFonts w:ascii="Helvetica" w:hAnsi="Helvetica" w:cs="Helvetica"/>
-          <w:color w:val="333333"/>
-          <w:sz w:val="21"/>
-          <w:szCs w:val="21"/>
-        </w:rPr>
-      </w:pPr>
-      <w:r>
-        <w:rPr>
-          <w:rStyle w:val="apple-converted-space"/>
-          <w:rFonts w:ascii="Helvetica" w:hAnsi="Helvetica" w:cs="Helvetica"/>
-          <w:color w:val="333333"/>
-          <w:sz w:val="21"/>
-          <w:szCs w:val="21"/>
-        </w:rPr>
-        <w:t> </w:t>
-      </w:r>
+        <w:spacing w:before="0" w:beforeAutospacing="0" w:after="225" w:afterAutospacing="0" w:line="330" w:lineRule="atLeast"/>
+        <w:rPr>
+          <w:rFonts w:ascii="Helvetica" w:hAnsi="Helvetica" w:cs="Helvetica"/>
+          <w:color w:val="333333"/>
+          <w:sz w:val="21"/>
+          <w:szCs w:val="21"/>
+        </w:rPr>
+      </w:pPr>
       <w:r>
         <w:rPr>
           <w:rStyle w:val="apple-converted-space"/>
@@ -386,9 +404,9 @@
         </w:rPr>
         <w:drawing>
           <wp:inline distT="0" distB="0" distL="0" distR="0">
-            <wp:extent cx="3626827" cy="3771900"/>
+            <wp:extent cx="3132260" cy="3257550"/>
             <wp:effectExtent l="0" t="0" r="0" b="0"/>
-            <wp:docPr id="5" name="图片 5" descr="E:\front-end\chrome-extension\Leopard-Raws-torrent-link-chrome-extension\doc\install-2.png"/>
+            <wp:docPr id="8" name="图片 8" descr="E:\front-end\chrome-extension\Leopard-Raws-torrent-link-chrome-extension\doc\install-2.png"/>
             <wp:cNvGraphicFramePr>
               <a:graphicFrameLocks xmlns:a="http://schemas.openxmlformats.org/drawingml/2006/main" noChangeAspect="1"/>
             </wp:cNvGraphicFramePr>
@@ -417,7 +435,7 @@
                   <pic:spPr bwMode="auto">
                     <a:xfrm>
                       <a:off x="0" y="0"/>
-                      <a:ext cx="3632185" cy="3777472"/>
+                      <a:ext cx="3138736" cy="3264285"/>
                     </a:xfrm>
                     <a:prstGeom prst="rect">
                       <a:avLst/>
@@ -439,9 +457,9 @@
         <w:pStyle w:val="a3"/>
         <w:numPr>
           <w:ilvl w:val="0"/>
-          <w:numId w:val="4"/>
+          <w:numId w:val="5"/>
         </w:numPr>
-        <w:spacing w:before="0" w:beforeAutospacing="0" w:after="225" w:afterAutospacing="0"/>
+        <w:spacing w:before="0" w:beforeAutospacing="0" w:after="225" w:afterAutospacing="0" w:line="330" w:lineRule="atLeast"/>
         <w:ind w:left="0"/>
         <w:rPr>
           <w:rStyle w:val="apple-converted-space"/>
@@ -474,17 +492,16 @@
     <w:p>
       <w:pPr>
         <w:pStyle w:val="a3"/>
-        <w:spacing w:before="0" w:beforeAutospacing="0" w:after="225" w:afterAutospacing="0"/>
-        <w:rPr>
-          <w:rFonts w:ascii="Helvetica" w:hAnsi="Helvetica" w:cs="Helvetica"/>
-          <w:color w:val="333333"/>
-          <w:sz w:val="21"/>
-          <w:szCs w:val="21"/>
-        </w:rPr>
-      </w:pPr>
-      <w:r>
-        <w:rPr>
-          <w:rStyle w:val="apple-converted-space"/>
+        <w:spacing w:before="0" w:beforeAutospacing="0" w:after="225" w:afterAutospacing="0" w:line="330" w:lineRule="atLeast"/>
+        <w:rPr>
+          <w:rFonts w:ascii="Helvetica" w:hAnsi="Helvetica" w:cs="Helvetica" w:hint="eastAsia"/>
+          <w:color w:val="333333"/>
+          <w:sz w:val="21"/>
+          <w:szCs w:val="21"/>
+        </w:rPr>
+      </w:pPr>
+      <w:r>
+        <w:rPr>
           <w:rFonts w:ascii="Helvetica" w:hAnsi="Helvetica" w:cs="Helvetica"/>
           <w:noProof/>
           <w:color w:val="333333"/>
@@ -493,9 +510,9 @@
         </w:rPr>
         <w:drawing>
           <wp:inline distT="0" distB="0" distL="0" distR="0">
-            <wp:extent cx="5157591" cy="1790700"/>
-            <wp:effectExtent l="0" t="0" r="5080" b="0"/>
-            <wp:docPr id="7" name="图片 7" descr="E:\front-end\chrome-extension\Leopard-Raws-torrent-link-chrome-extension\doc\install-3.png"/>
+            <wp:extent cx="5267325" cy="1828800"/>
+            <wp:effectExtent l="0" t="0" r="9525" b="0"/>
+            <wp:docPr id="9" name="图片 9" descr="E:\front-end\chrome-extension\Leopard-Raws-torrent-link-chrome-extension\doc\install-3.png"/>
             <wp:cNvGraphicFramePr>
               <a:graphicFrameLocks xmlns:a="http://schemas.openxmlformats.org/drawingml/2006/main" noChangeAspect="1"/>
             </wp:cNvGraphicFramePr>
@@ -524,7 +541,7 @@
                   <pic:spPr bwMode="auto">
                     <a:xfrm>
                       <a:off x="0" y="0"/>
-                      <a:ext cx="5178586" cy="1797990"/>
+                      <a:ext cx="5267325" cy="1828800"/>
                     </a:xfrm>
                     <a:prstGeom prst="rect">
                       <a:avLst/>
@@ -543,6 +560,244 @@
     </w:p>
     <w:p>
       <w:pPr>
+        <w:pStyle w:val="a3"/>
+        <w:spacing w:before="0" w:beforeAutospacing="0" w:after="0" w:afterAutospacing="0" w:line="330" w:lineRule="atLeast"/>
+        <w:rPr>
+          <w:rStyle w:val="a4"/>
+          <w:rFonts w:ascii="Helvetica" w:hAnsi="Helvetica" w:cs="Helvetica"/>
+          <w:color w:val="333333"/>
+          <w:sz w:val="21"/>
+          <w:szCs w:val="21"/>
+          <w:bdr w:val="none" w:sz="0" w:space="0" w:color="auto" w:frame="1"/>
+        </w:rPr>
+      </w:pPr>
+    </w:p>
+    <w:p>
+      <w:pPr>
+        <w:pStyle w:val="a3"/>
+        <w:spacing w:before="0" w:beforeAutospacing="0" w:after="0" w:afterAutospacing="0" w:line="330" w:lineRule="atLeast"/>
+        <w:rPr>
+          <w:rStyle w:val="a4"/>
+          <w:rFonts w:ascii="Helvetica" w:hAnsi="Helvetica" w:cs="Helvetica"/>
+          <w:color w:val="333333"/>
+          <w:sz w:val="21"/>
+          <w:szCs w:val="21"/>
+          <w:bdr w:val="none" w:sz="0" w:space="0" w:color="auto" w:frame="1"/>
+        </w:rPr>
+      </w:pPr>
+      <w:r>
+        <w:rPr>
+          <w:rStyle w:val="a4"/>
+          <w:rFonts w:ascii="Helvetica" w:hAnsi="Helvetica" w:cs="Helvetica"/>
+          <w:color w:val="333333"/>
+          <w:sz w:val="21"/>
+          <w:szCs w:val="21"/>
+          <w:bdr w:val="none" w:sz="0" w:space="0" w:color="auto" w:frame="1"/>
+        </w:rPr>
+        <w:lastRenderedPageBreak/>
+        <w:t>chrome</w:t>
+      </w:r>
+      <w:r>
+        <w:rPr>
+          <w:rStyle w:val="a4"/>
+          <w:rFonts w:ascii="Helvetica" w:hAnsi="Helvetica" w:cs="Helvetica"/>
+          <w:color w:val="333333"/>
+          <w:sz w:val="21"/>
+          <w:szCs w:val="21"/>
+          <w:bdr w:val="none" w:sz="0" w:space="0" w:color="auto" w:frame="1"/>
+        </w:rPr>
+        <w:t>内核的非</w:t>
+      </w:r>
+      <w:r>
+        <w:rPr>
+          <w:rStyle w:val="a4"/>
+          <w:rFonts w:ascii="Helvetica" w:hAnsi="Helvetica" w:cs="Helvetica"/>
+          <w:color w:val="333333"/>
+          <w:sz w:val="21"/>
+          <w:szCs w:val="21"/>
+          <w:bdr w:val="none" w:sz="0" w:space="0" w:color="auto" w:frame="1"/>
+        </w:rPr>
+        <w:t>chrome</w:t>
+      </w:r>
+      <w:r>
+        <w:rPr>
+          <w:rStyle w:val="a4"/>
+          <w:rFonts w:ascii="Helvetica" w:hAnsi="Helvetica" w:cs="Helvetica"/>
+          <w:color w:val="333333"/>
+          <w:sz w:val="21"/>
+          <w:szCs w:val="21"/>
+          <w:bdr w:val="none" w:sz="0" w:space="0" w:color="auto" w:frame="1"/>
+        </w:rPr>
+        <w:t>浏览器（如</w:t>
+      </w:r>
+      <w:r>
+        <w:rPr>
+          <w:rStyle w:val="a4"/>
+          <w:rFonts w:ascii="Helvetica" w:hAnsi="Helvetica" w:cs="Helvetica"/>
+          <w:color w:val="333333"/>
+          <w:sz w:val="21"/>
+          <w:szCs w:val="21"/>
+          <w:bdr w:val="none" w:sz="0" w:space="0" w:color="auto" w:frame="1"/>
+        </w:rPr>
+        <w:t>360</w:t>
+      </w:r>
+      <w:r>
+        <w:rPr>
+          <w:rStyle w:val="a4"/>
+          <w:rFonts w:ascii="Helvetica" w:hAnsi="Helvetica" w:cs="Helvetica"/>
+          <w:color w:val="333333"/>
+          <w:sz w:val="21"/>
+          <w:szCs w:val="21"/>
+          <w:bdr w:val="none" w:sz="0" w:space="0" w:color="auto" w:frame="1"/>
+        </w:rPr>
+        <w:t>，</w:t>
+      </w:r>
+      <w:r>
+        <w:rPr>
+          <w:rStyle w:val="a4"/>
+          <w:rFonts w:ascii="Helvetica" w:hAnsi="Helvetica" w:cs="Helvetica"/>
+          <w:color w:val="333333"/>
+          <w:sz w:val="21"/>
+          <w:szCs w:val="21"/>
+          <w:bdr w:val="none" w:sz="0" w:space="0" w:color="auto" w:frame="1"/>
+        </w:rPr>
+        <w:t>QQ</w:t>
+      </w:r>
+      <w:r>
+        <w:rPr>
+          <w:rStyle w:val="a4"/>
+          <w:rFonts w:ascii="Helvetica" w:hAnsi="Helvetica" w:cs="Helvetica"/>
+          <w:color w:val="333333"/>
+          <w:sz w:val="21"/>
+          <w:szCs w:val="21"/>
+          <w:bdr w:val="none" w:sz="0" w:space="0" w:color="auto" w:frame="1"/>
+        </w:rPr>
+        <w:t>浏览器等）</w:t>
+      </w:r>
+      <w:r>
+        <w:rPr>
+          <w:rStyle w:val="a4"/>
+          <w:rFonts w:ascii="Helvetica" w:hAnsi="Helvetica" w:cs="Helvetica" w:hint="eastAsia"/>
+          <w:color w:val="333333"/>
+          <w:sz w:val="21"/>
+          <w:szCs w:val="21"/>
+          <w:bdr w:val="none" w:sz="0" w:space="0" w:color="auto" w:frame="1"/>
+        </w:rPr>
+        <w:t>:</w:t>
+      </w:r>
+      <w:bookmarkStart w:id="0" w:name="_GoBack"/>
+      <w:bookmarkEnd w:id="0"/>
+    </w:p>
+    <w:p>
+      <w:pPr>
+        <w:pStyle w:val="a3"/>
+        <w:spacing w:before="0" w:beforeAutospacing="0" w:after="0" w:afterAutospacing="0" w:line="330" w:lineRule="atLeast"/>
+        <w:rPr>
+          <w:rFonts w:ascii="Helvetica" w:hAnsi="Helvetica" w:cs="Helvetica" w:hint="eastAsia"/>
+          <w:color w:val="333333"/>
+          <w:sz w:val="21"/>
+          <w:szCs w:val="21"/>
+        </w:rPr>
+      </w:pPr>
+    </w:p>
+    <w:p>
+      <w:pPr>
+        <w:pStyle w:val="a3"/>
+        <w:numPr>
+          <w:ilvl w:val="0"/>
+          <w:numId w:val="6"/>
+        </w:numPr>
+        <w:spacing w:before="0" w:beforeAutospacing="0" w:after="225" w:afterAutospacing="0" w:line="330" w:lineRule="atLeast"/>
+        <w:ind w:left="0"/>
+        <w:rPr>
+          <w:rFonts w:ascii="Helvetica" w:hAnsi="Helvetica" w:cs="Helvetica"/>
+          <w:color w:val="333333"/>
+          <w:sz w:val="21"/>
+          <w:szCs w:val="21"/>
+        </w:rPr>
+      </w:pPr>
+      <w:r>
+        <w:rPr>
+          <w:rFonts w:ascii="Helvetica" w:hAnsi="Helvetica" w:cs="Helvetica"/>
+          <w:color w:val="333333"/>
+          <w:sz w:val="21"/>
+          <w:szCs w:val="21"/>
+        </w:rPr>
+        <w:t>打开浏览器的应用管理界面（不同浏览器的管理界面不同）</w:t>
+      </w:r>
+    </w:p>
+    <w:p>
+      <w:pPr>
+        <w:pStyle w:val="a3"/>
+        <w:numPr>
+          <w:ilvl w:val="0"/>
+          <w:numId w:val="6"/>
+        </w:numPr>
+        <w:spacing w:before="0" w:beforeAutospacing="0" w:after="225" w:afterAutospacing="0" w:line="330" w:lineRule="atLeast"/>
+        <w:ind w:left="0"/>
+        <w:rPr>
+          <w:rFonts w:ascii="Helvetica" w:hAnsi="Helvetica" w:cs="Helvetica"/>
+          <w:color w:val="333333"/>
+          <w:sz w:val="21"/>
+          <w:szCs w:val="21"/>
+        </w:rPr>
+      </w:pPr>
+      <w:r>
+        <w:rPr>
+          <w:rFonts w:ascii="Helvetica" w:hAnsi="Helvetica" w:cs="Helvetica"/>
+          <w:color w:val="333333"/>
+          <w:sz w:val="21"/>
+          <w:szCs w:val="21"/>
+        </w:rPr>
+        <w:t>直接将</w:t>
+      </w:r>
+      <w:r>
+        <w:rPr>
+          <w:rFonts w:ascii="Helvetica" w:hAnsi="Helvetica" w:cs="Helvetica"/>
+          <w:color w:val="333333"/>
+          <w:sz w:val="21"/>
+          <w:szCs w:val="21"/>
+        </w:rPr>
+        <w:t>crx</w:t>
+      </w:r>
+      <w:r>
+        <w:rPr>
+          <w:rFonts w:ascii="Helvetica" w:hAnsi="Helvetica" w:cs="Helvetica"/>
+          <w:color w:val="333333"/>
+          <w:sz w:val="21"/>
+          <w:szCs w:val="21"/>
+        </w:rPr>
+        <w:t>文件拖拽到页面内完成安装</w:t>
+      </w:r>
+    </w:p>
+    <w:p>
+      <w:pPr>
+        <w:pStyle w:val="a3"/>
+        <w:numPr>
+          <w:ilvl w:val="0"/>
+          <w:numId w:val="6"/>
+        </w:numPr>
+        <w:spacing w:before="0" w:beforeAutospacing="0" w:after="225" w:afterAutospacing="0" w:line="330" w:lineRule="atLeast"/>
+        <w:ind w:left="0"/>
+        <w:rPr>
+          <w:rFonts w:ascii="Helvetica" w:hAnsi="Helvetica" w:cs="Helvetica"/>
+          <w:color w:val="333333"/>
+          <w:sz w:val="21"/>
+          <w:szCs w:val="21"/>
+        </w:rPr>
+      </w:pPr>
+      <w:r>
+        <w:rPr>
+          <w:rFonts w:ascii="Helvetica" w:hAnsi="Helvetica" w:cs="Helvetica"/>
+          <w:color w:val="333333"/>
+          <w:sz w:val="21"/>
+          <w:szCs w:val="21"/>
+        </w:rPr>
+        <w:t>安装完成</w:t>
+      </w:r>
+    </w:p>
+    <w:p>
+      <w:pPr>
         <w:widowControl/>
         <w:pBdr>
           <w:bottom w:val="single" w:sz="6" w:space="0" w:color="CCCCCC"/>
@@ -570,7 +825,6 @@
           <w:sz w:val="36"/>
           <w:szCs w:val="36"/>
         </w:rPr>
-        <w:lastRenderedPageBreak/>
         <w:t>使用方法</w:t>
       </w:r>
     </w:p>
@@ -788,7 +1042,7 @@
         <w:ind w:left="426" w:hanging="425"/>
         <w:jc w:val="left"/>
         <w:rPr>
-          <w:rFonts w:ascii="Helvetica" w:eastAsia="宋体" w:hAnsi="Helvetica" w:cs="Helvetica" w:hint="eastAsia"/>
+          <w:rFonts w:ascii="Helvetica" w:eastAsia="宋体" w:hAnsi="Helvetica" w:cs="Helvetica"/>
           <w:color w:val="333333"/>
           <w:kern w:val="0"/>
           <w:szCs w:val="21"/>
@@ -812,7 +1066,6 @@
         </w:rPr>
         <w:t>项目</w:t>
       </w:r>
-      <w:proofErr w:type="spellStart"/>
       <w:r>
         <w:rPr>
           <w:rFonts w:ascii="Helvetica" w:eastAsia="宋体" w:hAnsi="Helvetica" w:cs="Helvetica"/>
@@ -822,7 +1075,6 @@
         </w:rPr>
         <w:t>Github</w:t>
       </w:r>
-      <w:proofErr w:type="spellEnd"/>
       <w:r>
         <w:rPr>
           <w:rFonts w:ascii="Helvetica" w:eastAsia="宋体" w:hAnsi="Helvetica" w:cs="Helvetica"/>
@@ -868,7 +1120,24 @@
         </w:rPr>
         <w:t>作者</w:t>
       </w:r>
-      <w:proofErr w:type="spellStart"/>
+      <w:r>
+        <w:rPr>
+          <w:rFonts w:ascii="Helvetica" w:eastAsia="宋体" w:hAnsi="Helvetica" w:cs="Helvetica"/>
+          <w:color w:val="333333"/>
+          <w:kern w:val="0"/>
+          <w:szCs w:val="21"/>
+        </w:rPr>
+        <w:t>Github”</w:t>
+      </w:r>
+      <w:r>
+        <w:rPr>
+          <w:rFonts w:ascii="Helvetica" w:eastAsia="宋体" w:hAnsi="Helvetica" w:cs="Helvetica"/>
+          <w:color w:val="333333"/>
+          <w:kern w:val="0"/>
+          <w:szCs w:val="21"/>
+        </w:rPr>
+        <w:t>按钮可以进入到扩展项目和作者的</w:t>
+      </w:r>
       <w:r>
         <w:rPr>
           <w:rFonts w:ascii="Helvetica" w:eastAsia="宋体" w:hAnsi="Helvetica" w:cs="Helvetica"/>
@@ -878,36 +1147,6 @@
         </w:rPr>
         <w:t>Github</w:t>
       </w:r>
-      <w:proofErr w:type="spellEnd"/>
-      <w:r>
-        <w:rPr>
-          <w:rFonts w:ascii="Helvetica" w:eastAsia="宋体" w:hAnsi="Helvetica" w:cs="Helvetica"/>
-          <w:color w:val="333333"/>
-          <w:kern w:val="0"/>
-          <w:szCs w:val="21"/>
-        </w:rPr>
-        <w:t>”</w:t>
-      </w:r>
-      <w:r>
-        <w:rPr>
-          <w:rFonts w:ascii="Helvetica" w:eastAsia="宋体" w:hAnsi="Helvetica" w:cs="Helvetica"/>
-          <w:color w:val="333333"/>
-          <w:kern w:val="0"/>
-          <w:szCs w:val="21"/>
-        </w:rPr>
-        <w:t>按钮可以进入到扩展项目和作者的</w:t>
-      </w:r>
-      <w:proofErr w:type="spellStart"/>
-      <w:r>
-        <w:rPr>
-          <w:rFonts w:ascii="Helvetica" w:eastAsia="宋体" w:hAnsi="Helvetica" w:cs="Helvetica"/>
-          <w:color w:val="333333"/>
-          <w:kern w:val="0"/>
-          <w:szCs w:val="21"/>
-        </w:rPr>
-        <w:t>Github</w:t>
-      </w:r>
-      <w:proofErr w:type="spellEnd"/>
       <w:r>
         <w:rPr>
           <w:rFonts w:ascii="Helvetica" w:eastAsia="宋体" w:hAnsi="Helvetica" w:cs="Helvetica"/>
@@ -1064,25 +1303,14 @@
           <w:szCs w:val="21"/>
         </w:rPr>
       </w:pPr>
-      <w:proofErr w:type="gramStart"/>
-      <w:r>
-        <w:rPr>
-          <w:rFonts w:ascii="Helvetica" w:eastAsia="宋体" w:hAnsi="Helvetica" w:cs="Helvetica"/>
-          <w:color w:val="333333"/>
-          <w:kern w:val="0"/>
-          <w:szCs w:val="21"/>
-        </w:rPr>
-        <w:t>勾选需要</w:t>
-      </w:r>
-      <w:proofErr w:type="gramEnd"/>
-      <w:r>
-        <w:rPr>
-          <w:rFonts w:ascii="Helvetica" w:eastAsia="宋体" w:hAnsi="Helvetica" w:cs="Helvetica"/>
-          <w:color w:val="333333"/>
-          <w:kern w:val="0"/>
-          <w:szCs w:val="21"/>
-        </w:rPr>
-        <w:t>的生肉后点击下方的</w:t>
+      <w:r>
+        <w:rPr>
+          <w:rFonts w:ascii="Helvetica" w:eastAsia="宋体" w:hAnsi="Helvetica" w:cs="Helvetica"/>
+          <w:color w:val="333333"/>
+          <w:kern w:val="0"/>
+          <w:szCs w:val="21"/>
+        </w:rPr>
+        <w:t>勾选需要的生肉后点击下方的</w:t>
       </w:r>
       <w:r>
         <w:rPr>
@@ -1315,7 +1543,6 @@
         </w:rPr>
         <w:t>在浏览器地址栏中输入</w:t>
       </w:r>
-      <w:proofErr w:type="spellStart"/>
       <w:r>
         <w:rPr>
           <w:rFonts w:ascii="Consolas" w:eastAsia="宋体" w:hAnsi="Consolas" w:cs="Consolas"/>
@@ -1328,7 +1555,6 @@
         </w:rPr>
         <w:t>rawget</w:t>
       </w:r>
-      <w:proofErr w:type="spellEnd"/>
       <w:r>
         <w:rPr>
           <w:rFonts w:ascii="Helvetica" w:eastAsia="宋体" w:hAnsi="Helvetica" w:cs="Helvetica"/>
@@ -1727,6 +1953,119 @@
     </w:lvl>
   </w:abstractNum>
   <w:abstractNum w:abstractNumId="2">
+    <w:nsid w:val="4BFB1FC8"/>
+    <w:multiLevelType w:val="multilevel"/>
+    <w:tmpl w:val="C93A6B30"/>
+    <w:lvl w:ilvl="0">
+      <w:start w:val="1"/>
+      <w:numFmt w:val="decimal"/>
+      <w:lvlText w:val="%1."/>
+      <w:lvlJc w:val="left"/>
+      <w:pPr>
+        <w:tabs>
+          <w:tab w:val="num" w:pos="720"/>
+        </w:tabs>
+        <w:ind w:left="720" w:hanging="360"/>
+      </w:pPr>
+    </w:lvl>
+    <w:lvl w:ilvl="1" w:tentative="1">
+      <w:start w:val="1"/>
+      <w:numFmt w:val="decimal"/>
+      <w:lvlText w:val="%2."/>
+      <w:lvlJc w:val="left"/>
+      <w:pPr>
+        <w:tabs>
+          <w:tab w:val="num" w:pos="1440"/>
+        </w:tabs>
+        <w:ind w:left="1440" w:hanging="360"/>
+      </w:pPr>
+    </w:lvl>
+    <w:lvl w:ilvl="2" w:tentative="1">
+      <w:start w:val="1"/>
+      <w:numFmt w:val="decimal"/>
+      <w:lvlText w:val="%3."/>
+      <w:lvlJc w:val="left"/>
+      <w:pPr>
+        <w:tabs>
+          <w:tab w:val="num" w:pos="2160"/>
+        </w:tabs>
+        <w:ind w:left="2160" w:hanging="360"/>
+      </w:pPr>
+    </w:lvl>
+    <w:lvl w:ilvl="3" w:tentative="1">
+      <w:start w:val="1"/>
+      <w:numFmt w:val="decimal"/>
+      <w:lvlText w:val="%4."/>
+      <w:lvlJc w:val="left"/>
+      <w:pPr>
+        <w:tabs>
+          <w:tab w:val="num" w:pos="2880"/>
+        </w:tabs>
+        <w:ind w:left="2880" w:hanging="360"/>
+      </w:pPr>
+    </w:lvl>
+    <w:lvl w:ilvl="4" w:tentative="1">
+      <w:start w:val="1"/>
+      <w:numFmt w:val="decimal"/>
+      <w:lvlText w:val="%5."/>
+      <w:lvlJc w:val="left"/>
+      <w:pPr>
+        <w:tabs>
+          <w:tab w:val="num" w:pos="3600"/>
+        </w:tabs>
+        <w:ind w:left="3600" w:hanging="360"/>
+      </w:pPr>
+    </w:lvl>
+    <w:lvl w:ilvl="5" w:tentative="1">
+      <w:start w:val="1"/>
+      <w:numFmt w:val="decimal"/>
+      <w:lvlText w:val="%6."/>
+      <w:lvlJc w:val="left"/>
+      <w:pPr>
+        <w:tabs>
+          <w:tab w:val="num" w:pos="4320"/>
+        </w:tabs>
+        <w:ind w:left="4320" w:hanging="360"/>
+      </w:pPr>
+    </w:lvl>
+    <w:lvl w:ilvl="6" w:tentative="1">
+      <w:start w:val="1"/>
+      <w:numFmt w:val="decimal"/>
+      <w:lvlText w:val="%7."/>
+      <w:lvlJc w:val="left"/>
+      <w:pPr>
+        <w:tabs>
+          <w:tab w:val="num" w:pos="5040"/>
+        </w:tabs>
+        <w:ind w:left="5040" w:hanging="360"/>
+      </w:pPr>
+    </w:lvl>
+    <w:lvl w:ilvl="7" w:tentative="1">
+      <w:start w:val="1"/>
+      <w:numFmt w:val="decimal"/>
+      <w:lvlText w:val="%8."/>
+      <w:lvlJc w:val="left"/>
+      <w:pPr>
+        <w:tabs>
+          <w:tab w:val="num" w:pos="5760"/>
+        </w:tabs>
+        <w:ind w:left="5760" w:hanging="360"/>
+      </w:pPr>
+    </w:lvl>
+    <w:lvl w:ilvl="8" w:tentative="1">
+      <w:start w:val="1"/>
+      <w:numFmt w:val="decimal"/>
+      <w:lvlText w:val="%9."/>
+      <w:lvlJc w:val="left"/>
+      <w:pPr>
+        <w:tabs>
+          <w:tab w:val="num" w:pos="6480"/>
+        </w:tabs>
+        <w:ind w:left="6480" w:hanging="360"/>
+      </w:pPr>
+    </w:lvl>
+  </w:abstractNum>
+  <w:abstractNum w:abstractNumId="3">
     <w:nsid w:val="51683661"/>
     <w:multiLevelType w:val="multilevel"/>
     <w:tmpl w:val="E70A3010"/>
@@ -1839,7 +2178,120 @@
       </w:pPr>
     </w:lvl>
   </w:abstractNum>
-  <w:abstractNum w:abstractNumId="3">
+  <w:abstractNum w:abstractNumId="4">
+    <w:nsid w:val="568F79C2"/>
+    <w:multiLevelType w:val="multilevel"/>
+    <w:tmpl w:val="D5B418B8"/>
+    <w:lvl w:ilvl="0">
+      <w:start w:val="1"/>
+      <w:numFmt w:val="decimal"/>
+      <w:lvlText w:val="%1."/>
+      <w:lvlJc w:val="left"/>
+      <w:pPr>
+        <w:tabs>
+          <w:tab w:val="num" w:pos="720"/>
+        </w:tabs>
+        <w:ind w:left="720" w:hanging="360"/>
+      </w:pPr>
+    </w:lvl>
+    <w:lvl w:ilvl="1" w:tentative="1">
+      <w:start w:val="1"/>
+      <w:numFmt w:val="decimal"/>
+      <w:lvlText w:val="%2."/>
+      <w:lvlJc w:val="left"/>
+      <w:pPr>
+        <w:tabs>
+          <w:tab w:val="num" w:pos="1440"/>
+        </w:tabs>
+        <w:ind w:left="1440" w:hanging="360"/>
+      </w:pPr>
+    </w:lvl>
+    <w:lvl w:ilvl="2" w:tentative="1">
+      <w:start w:val="1"/>
+      <w:numFmt w:val="decimal"/>
+      <w:lvlText w:val="%3."/>
+      <w:lvlJc w:val="left"/>
+      <w:pPr>
+        <w:tabs>
+          <w:tab w:val="num" w:pos="2160"/>
+        </w:tabs>
+        <w:ind w:left="2160" w:hanging="360"/>
+      </w:pPr>
+    </w:lvl>
+    <w:lvl w:ilvl="3" w:tentative="1">
+      <w:start w:val="1"/>
+      <w:numFmt w:val="decimal"/>
+      <w:lvlText w:val="%4."/>
+      <w:lvlJc w:val="left"/>
+      <w:pPr>
+        <w:tabs>
+          <w:tab w:val="num" w:pos="2880"/>
+        </w:tabs>
+        <w:ind w:left="2880" w:hanging="360"/>
+      </w:pPr>
+    </w:lvl>
+    <w:lvl w:ilvl="4" w:tentative="1">
+      <w:start w:val="1"/>
+      <w:numFmt w:val="decimal"/>
+      <w:lvlText w:val="%5."/>
+      <w:lvlJc w:val="left"/>
+      <w:pPr>
+        <w:tabs>
+          <w:tab w:val="num" w:pos="3600"/>
+        </w:tabs>
+        <w:ind w:left="3600" w:hanging="360"/>
+      </w:pPr>
+    </w:lvl>
+    <w:lvl w:ilvl="5" w:tentative="1">
+      <w:start w:val="1"/>
+      <w:numFmt w:val="decimal"/>
+      <w:lvlText w:val="%6."/>
+      <w:lvlJc w:val="left"/>
+      <w:pPr>
+        <w:tabs>
+          <w:tab w:val="num" w:pos="4320"/>
+        </w:tabs>
+        <w:ind w:left="4320" w:hanging="360"/>
+      </w:pPr>
+    </w:lvl>
+    <w:lvl w:ilvl="6" w:tentative="1">
+      <w:start w:val="1"/>
+      <w:numFmt w:val="decimal"/>
+      <w:lvlText w:val="%7."/>
+      <w:lvlJc w:val="left"/>
+      <w:pPr>
+        <w:tabs>
+          <w:tab w:val="num" w:pos="5040"/>
+        </w:tabs>
+        <w:ind w:left="5040" w:hanging="360"/>
+      </w:pPr>
+    </w:lvl>
+    <w:lvl w:ilvl="7" w:tentative="1">
+      <w:start w:val="1"/>
+      <w:numFmt w:val="decimal"/>
+      <w:lvlText w:val="%8."/>
+      <w:lvlJc w:val="left"/>
+      <w:pPr>
+        <w:tabs>
+          <w:tab w:val="num" w:pos="5760"/>
+        </w:tabs>
+        <w:ind w:left="5760" w:hanging="360"/>
+      </w:pPr>
+    </w:lvl>
+    <w:lvl w:ilvl="8" w:tentative="1">
+      <w:start w:val="1"/>
+      <w:numFmt w:val="decimal"/>
+      <w:lvlText w:val="%9."/>
+      <w:lvlJc w:val="left"/>
+      <w:pPr>
+        <w:tabs>
+          <w:tab w:val="num" w:pos="6480"/>
+        </w:tabs>
+        <w:ind w:left="6480" w:hanging="360"/>
+      </w:pPr>
+    </w:lvl>
+  </w:abstractNum>
+  <w:abstractNum w:abstractNumId="5">
     <w:nsid w:val="68333FB7"/>
     <w:multiLevelType w:val="multilevel"/>
     <w:tmpl w:val="405C695E"/>
@@ -1953,16 +2405,22 @@
     </w:lvl>
   </w:abstractNum>
   <w:num w:numId="1">
-    <w:abstractNumId w:val="2"/>
+    <w:abstractNumId w:val="3"/>
   </w:num>
   <w:num w:numId="2">
     <w:abstractNumId w:val="0"/>
   </w:num>
   <w:num w:numId="3">
-    <w:abstractNumId w:val="3"/>
+    <w:abstractNumId w:val="5"/>
   </w:num>
   <w:num w:numId="4">
     <w:abstractNumId w:val="1"/>
+  </w:num>
+  <w:num w:numId="5">
+    <w:abstractNumId w:val="2"/>
+  </w:num>
+  <w:num w:numId="6">
+    <w:abstractNumId w:val="4"/>
   </w:num>
 </w:numbering>
 </file>
